--- a/MODELO RELACIONAL.docx
+++ b/MODELO RELACIONAL.docx
@@ -20,12 +20,28 @@
     </w:p>
     <w:p>
       <w:r>
-        <w:t>ENTIDADE ALUNOS ( ID, NOME, PROF,NASC,SEXO,PESO , ALTURA,NACIONALIDADE)</w:t>
-      </w:r>
-    </w:p>
-    <w:p>
-      <w:r>
-        <w:t>ENTIDADE CURSO ( IDCURSO , NOME DESCRIÇÃO,CARGA,TOTAULAS,ANO)</w:t>
+        <w:t xml:space="preserve">ENTIDADE ALUNOS </w:t>
+      </w:r>
+      <w:proofErr w:type="gramStart"/>
+      <w:r>
+        <w:t>( ID</w:t>
+      </w:r>
+      <w:proofErr w:type="gramEnd"/>
+      <w:r>
+        <w:t>, NOME, PROF,NASC,SEXO,PESO , ALTURA,NACIONALIDADE)</w:t>
+      </w:r>
+    </w:p>
+    <w:p>
+      <w:r>
+        <w:t xml:space="preserve">ENTIDADE CURSO </w:t>
+      </w:r>
+      <w:proofErr w:type="gramStart"/>
+      <w:r>
+        <w:t>( IDCURSO</w:t>
+      </w:r>
+      <w:proofErr w:type="gramEnd"/>
+      <w:r>
+        <w:t xml:space="preserve"> , NOME DESCRIÇÃO,CARGA,TOTAULAS,ANO)</w:t>
       </w:r>
     </w:p>
     <w:p/>
@@ -59,7 +75,15 @@
     <w:p/>
     <w:p>
       <w:r>
-        <w:t xml:space="preserve"> ENTIDADE ALUNOS ( RELACIONAMENTO ) ENTIDADE CURSOS</w:t>
+        <w:t xml:space="preserve"> ENTIDADE ALUNOS </w:t>
+      </w:r>
+      <w:proofErr w:type="gramStart"/>
+      <w:r>
+        <w:t>( RELACIONAMENTO</w:t>
+      </w:r>
+      <w:proofErr w:type="gramEnd"/>
+      <w:r>
+        <w:t xml:space="preserve"> ) ENTIDADE CURSOS</w:t>
       </w:r>
     </w:p>
     <w:p>
@@ -86,7 +110,15 @@
     <w:p/>
     <w:p>
       <w:r>
-        <w:t>ENTIDADE MARIDO RELACIONAMENTO ( CASA COM ) ENTIDADE ESPOSA</w:t>
+        <w:t xml:space="preserve">ENTIDADE MARIDO RELACIONAMENTO </w:t>
+      </w:r>
+      <w:proofErr w:type="gramStart"/>
+      <w:r>
+        <w:t>( CASA</w:t>
+      </w:r>
+      <w:proofErr w:type="gramEnd"/>
+      <w:r>
+        <w:t xml:space="preserve"> COM ) ENTIDADE ESPOSA</w:t>
       </w:r>
     </w:p>
     <w:p>
@@ -101,13 +133,26 @@
     </w:p>
     <w:p>
       <w:r>
-        <w:t>1 PRA 1 ;</w:t>
-      </w:r>
-    </w:p>
-    <w:p/>
-    <w:p>
-      <w:r>
-        <w:t>ENTIDADE FUNCIONARIO RELACIONAMENTO ( CUIDA ) ENTIDADE DEPENDENTE</w:t>
+        <w:t xml:space="preserve">1 PRA </w:t>
+      </w:r>
+      <w:proofErr w:type="gramStart"/>
+      <w:r>
+        <w:t>1 ;</w:t>
+      </w:r>
+      <w:proofErr w:type="gramEnd"/>
+    </w:p>
+    <w:p/>
+    <w:p>
+      <w:r>
+        <w:t xml:space="preserve">ENTIDADE FUNCIONARIO RELACIONAMENTO </w:t>
+      </w:r>
+      <w:proofErr w:type="gramStart"/>
+      <w:r>
+        <w:t>( CUIDA</w:t>
+      </w:r>
+      <w:proofErr w:type="gramEnd"/>
+      <w:r>
+        <w:t xml:space="preserve"> ) ENTIDADE DEPENDENTE</w:t>
       </w:r>
     </w:p>
     <w:p>
@@ -174,8 +219,13 @@
       </w:r>
     </w:p>
     <w:p>
-      <w:r>
-        <w:t>OU SEJA RELAÇÃO DE TABELAS SÃO TROCA DE CHAVES PRIMARIAS.</w:t>
+      <w:proofErr w:type="gramStart"/>
+      <w:r>
+        <w:t>OU SEJA</w:t>
+      </w:r>
+      <w:proofErr w:type="gramEnd"/>
+      <w:r>
+        <w:t xml:space="preserve"> RELAÇÃO DE TABELAS SÃO TROCA DE CHAVES PRIMARIAS.</w:t>
       </w:r>
     </w:p>
     <w:p/>
@@ -203,7 +253,15 @@
     </w:p>
     <w:p>
       <w:r>
-        <w:t>N CLIENTES  E N PRODUTOS ( COMPRA SE TORNA UMA ENTIDADE )</w:t>
+        <w:t xml:space="preserve">N </w:t>
+      </w:r>
+      <w:proofErr w:type="gramStart"/>
+      <w:r>
+        <w:t>CLIENTES  E</w:t>
+      </w:r>
+      <w:proofErr w:type="gramEnd"/>
+      <w:r>
+        <w:t xml:space="preserve"> N PRODUTOS ( COMPRA SE TORNA UMA ENTIDADE )</w:t>
       </w:r>
     </w:p>
     <w:p>
@@ -213,7 +271,15 @@
     </w:p>
     <w:p>
       <w:r>
-        <w:t>1 CLIENTE N COMPRA , 1 PRODUTO N COMPRA , E N COMPRA PRA 1 CLIENTE E 1 PRODUTO.</w:t>
+        <w:t xml:space="preserve">1 CLIENTE N </w:t>
+      </w:r>
+      <w:proofErr w:type="gramStart"/>
+      <w:r>
+        <w:t>COMPRA ,</w:t>
+      </w:r>
+      <w:proofErr w:type="gramEnd"/>
+      <w:r>
+        <w:t xml:space="preserve"> 1 PRODUTO N COMPRA , E N COMPRA PRA 1 CLIENTE E 1 PRODUTO.</w:t>
       </w:r>
     </w:p>
     <w:p>
@@ -224,6 +290,241 @@
     <w:p>
       <w:r>
         <w:t>CHAVE PRIMARIA DO ‘’CLIENTE’’ E DO ‘’PRODUTO’’ VAO PRA ‘’COMPRA’’.</w:t>
+      </w:r>
+    </w:p>
+    <w:p/>
+    <w:p/>
+    <w:p/>
+    <w:p>
+      <w:r>
+        <w:t>Relacionar as Tabelas</w:t>
+      </w:r>
+    </w:p>
+    <w:p/>
+    <w:p>
+      <w:r>
+        <w:t>ENGIE =</w:t>
+      </w:r>
+      <w:r>
+        <w:t xml:space="preserve"> suporta a ACID</w:t>
+      </w:r>
+      <w:r>
+        <w:t xml:space="preserve"> </w:t>
+      </w:r>
+    </w:p>
+    <w:p>
+      <w:proofErr w:type="spellStart"/>
+      <w:r>
+        <w:t>InooDB</w:t>
+      </w:r>
+      <w:proofErr w:type="spellEnd"/>
+      <w:r>
+        <w:t xml:space="preserve"> (padrão) CARACTERISTICA SUPORTAR CHAVES ESTRANGEIRAS</w:t>
+      </w:r>
+    </w:p>
+    <w:p>
+      <w:proofErr w:type="spellStart"/>
+      <w:r>
+        <w:t>XtraDB</w:t>
+      </w:r>
+      <w:proofErr w:type="spellEnd"/>
+    </w:p>
+    <w:p/>
+    <w:p>
+      <w:r>
+        <w:t>ENGIE = N SUPORTA ACID</w:t>
+      </w:r>
+    </w:p>
+    <w:p>
+      <w:proofErr w:type="spellStart"/>
+      <w:r>
+        <w:t>MyISAM</w:t>
+      </w:r>
+      <w:proofErr w:type="spellEnd"/>
+    </w:p>
+    <w:p/>
+    <w:p/>
+    <w:p/>
+    <w:p/>
+    <w:p>
+      <w:r>
+        <w:t xml:space="preserve">ACID = </w:t>
+      </w:r>
+    </w:p>
+    <w:p>
+      <w:r>
+        <w:t>atomicidade (atômica, n pode ser divido em subtarefas)</w:t>
+      </w:r>
+    </w:p>
+    <w:p>
+      <w:r>
+        <w:t>consistência (tem que continuar consistente após uma transação)</w:t>
+      </w:r>
+    </w:p>
+    <w:p>
+      <w:r>
+        <w:t>isolamento (</w:t>
+      </w:r>
+      <w:proofErr w:type="gramStart"/>
+      <w:r>
+        <w:t>2 transação</w:t>
+      </w:r>
+      <w:proofErr w:type="gramEnd"/>
+      <w:r>
+        <w:t xml:space="preserve"> em paralelo tem que ser executado isoladamente)</w:t>
+      </w:r>
+    </w:p>
+    <w:p>
+      <w:r>
+        <w:t>durabilidade (durar o tempo que for necessário)</w:t>
+      </w:r>
+      <w:r>
+        <w:t>.</w:t>
+      </w:r>
+    </w:p>
+    <w:p/>
+    <w:p>
+      <w:r>
+        <w:t xml:space="preserve">RELACIONANDO </w:t>
+      </w:r>
+    </w:p>
+    <w:p>
+      <w:proofErr w:type="spellStart"/>
+      <w:r>
+        <w:t>Ex</w:t>
+      </w:r>
+      <w:proofErr w:type="spellEnd"/>
+      <w:r>
+        <w:t>:</w:t>
+      </w:r>
+    </w:p>
+    <w:p>
+      <w:proofErr w:type="spellStart"/>
+      <w:r>
+        <w:t>alter</w:t>
+      </w:r>
+      <w:proofErr w:type="spellEnd"/>
+      <w:r>
+        <w:t xml:space="preserve"> </w:t>
+      </w:r>
+      <w:proofErr w:type="spellStart"/>
+      <w:r>
+        <w:t>table</w:t>
+      </w:r>
+      <w:proofErr w:type="spellEnd"/>
+      <w:r>
+        <w:t xml:space="preserve"> alunos</w:t>
+      </w:r>
+      <w:r>
+        <w:t xml:space="preserve"> </w:t>
+      </w:r>
+    </w:p>
+    <w:p>
+      <w:proofErr w:type="spellStart"/>
+      <w:r>
+        <w:t>add</w:t>
+      </w:r>
+      <w:proofErr w:type="spellEnd"/>
+      <w:r>
+        <w:t xml:space="preserve"> </w:t>
+      </w:r>
+      <w:proofErr w:type="spellStart"/>
+      <w:r>
+        <w:t>column</w:t>
+      </w:r>
+      <w:proofErr w:type="spellEnd"/>
+      <w:r>
+        <w:t xml:space="preserve"> </w:t>
+      </w:r>
+      <w:proofErr w:type="spellStart"/>
+      <w:r>
+        <w:t>cursopreferido</w:t>
+      </w:r>
+      <w:proofErr w:type="spellEnd"/>
+      <w:r>
+        <w:t xml:space="preserve"> </w:t>
+      </w:r>
+      <w:proofErr w:type="spellStart"/>
+      <w:r>
+        <w:t>int</w:t>
+      </w:r>
+      <w:proofErr w:type="spellEnd"/>
+      <w:r>
+        <w:t>;</w:t>
+      </w:r>
+    </w:p>
+    <w:p/>
+    <w:p>
+      <w:proofErr w:type="spellStart"/>
+      <w:r>
+        <w:t>alter</w:t>
+      </w:r>
+      <w:proofErr w:type="spellEnd"/>
+      <w:r>
+        <w:t xml:space="preserve"> </w:t>
+      </w:r>
+      <w:proofErr w:type="spellStart"/>
+      <w:r>
+        <w:t>table</w:t>
+      </w:r>
+      <w:proofErr w:type="spellEnd"/>
+      <w:r>
+        <w:t xml:space="preserve"> alunos</w:t>
+      </w:r>
+    </w:p>
+    <w:p>
+      <w:proofErr w:type="spellStart"/>
+      <w:r>
+        <w:t>add</w:t>
+      </w:r>
+      <w:proofErr w:type="spellEnd"/>
+      <w:r>
+        <w:t xml:space="preserve"> </w:t>
+      </w:r>
+      <w:proofErr w:type="spellStart"/>
+      <w:r>
+        <w:t>foreign</w:t>
+      </w:r>
+      <w:proofErr w:type="spellEnd"/>
+      <w:r>
+        <w:t xml:space="preserve"> </w:t>
+      </w:r>
+      <w:proofErr w:type="spellStart"/>
+      <w:r>
+        <w:t>key</w:t>
+      </w:r>
+      <w:proofErr w:type="spellEnd"/>
+      <w:r>
+        <w:t xml:space="preserve"> (</w:t>
+      </w:r>
+      <w:proofErr w:type="spellStart"/>
+      <w:r>
+        <w:t>cursopreferido</w:t>
+      </w:r>
+      <w:proofErr w:type="spellEnd"/>
+      <w:r>
+        <w:t>)</w:t>
+      </w:r>
+    </w:p>
+    <w:p>
+      <w:proofErr w:type="spellStart"/>
+      <w:r>
+        <w:t>references</w:t>
+      </w:r>
+      <w:proofErr w:type="spellEnd"/>
+      <w:r>
+        <w:t xml:space="preserve"> cursos(</w:t>
+      </w:r>
+      <w:proofErr w:type="spellStart"/>
+      <w:r>
+        <w:t>idcursos</w:t>
+      </w:r>
+      <w:proofErr w:type="spellEnd"/>
+      <w:r>
+        <w:t>);</w:t>
+      </w:r>
+      <w:r>
+        <w:t xml:space="preserve"> </w:t>
       </w:r>
     </w:p>
     <w:p/>

--- a/MODELO RELACIONAL.docx
+++ b/MODELO RELACIONAL.docx
@@ -413,16 +413,74 @@
       </w:r>
       <w:proofErr w:type="spellEnd"/>
       <w:r>
+        <w:t xml:space="preserve"> alunos </w:t>
+      </w:r>
+    </w:p>
+    <w:p>
+      <w:proofErr w:type="spellStart"/>
+      <w:r>
+        <w:t>add</w:t>
+      </w:r>
+      <w:proofErr w:type="spellEnd"/>
+      <w:r>
+        <w:t xml:space="preserve"> </w:t>
+      </w:r>
+      <w:proofErr w:type="spellStart"/>
+      <w:r>
+        <w:t>column</w:t>
+      </w:r>
+      <w:proofErr w:type="spellEnd"/>
+      <w:r>
+        <w:t xml:space="preserve"> </w:t>
+      </w:r>
+      <w:proofErr w:type="spellStart"/>
+      <w:r>
+        <w:t>cursopreferido</w:t>
+      </w:r>
+      <w:proofErr w:type="spellEnd"/>
+      <w:r>
+        <w:t xml:space="preserve"> </w:t>
+      </w:r>
+      <w:proofErr w:type="spellStart"/>
+      <w:r>
+        <w:t>int</w:t>
+      </w:r>
+      <w:proofErr w:type="spellEnd"/>
+      <w:r>
+        <w:t>;</w:t>
+      </w:r>
+    </w:p>
+    <w:p/>
+    <w:p>
+      <w:proofErr w:type="spellStart"/>
+      <w:r>
+        <w:t>alter</w:t>
+      </w:r>
+      <w:proofErr w:type="spellEnd"/>
+      <w:r>
+        <w:t xml:space="preserve"> </w:t>
+      </w:r>
+      <w:proofErr w:type="spellStart"/>
+      <w:r>
+        <w:t>table</w:t>
+      </w:r>
+      <w:proofErr w:type="spellEnd"/>
+      <w:r>
         <w:t xml:space="preserve"> alunos</w:t>
       </w:r>
+    </w:p>
+    <w:p>
+      <w:proofErr w:type="spellStart"/>
+      <w:r>
+        <w:t>add</w:t>
+      </w:r>
+      <w:proofErr w:type="spellEnd"/>
       <w:r>
         <w:t xml:space="preserve"> </w:t>
       </w:r>
-    </w:p>
-    <w:p>
-      <w:proofErr w:type="spellStart"/>
-      <w:r>
-        <w:t>add</w:t>
+      <w:proofErr w:type="spellStart"/>
+      <w:r>
+        <w:t>foreign</w:t>
       </w:r>
       <w:proofErr w:type="spellEnd"/>
       <w:r>
@@ -430,11 +488,11 @@
       </w:r>
       <w:proofErr w:type="spellStart"/>
       <w:r>
-        <w:t>column</w:t>
-      </w:r>
-      <w:proofErr w:type="spellEnd"/>
-      <w:r>
-        <w:t xml:space="preserve"> </w:t>
+        <w:t>key</w:t>
+      </w:r>
+      <w:proofErr w:type="spellEnd"/>
+      <w:r>
+        <w:t xml:space="preserve"> (</w:t>
       </w:r>
       <w:proofErr w:type="spellStart"/>
       <w:r>
@@ -442,60 +500,67 @@
       </w:r>
       <w:proofErr w:type="spellEnd"/>
       <w:r>
-        <w:t xml:space="preserve"> </w:t>
-      </w:r>
-      <w:proofErr w:type="spellStart"/>
-      <w:r>
-        <w:t>int</w:t>
-      </w:r>
-      <w:proofErr w:type="spellEnd"/>
-      <w:r>
-        <w:t>;</w:t>
-      </w:r>
-    </w:p>
-    <w:p/>
-    <w:p>
-      <w:proofErr w:type="spellStart"/>
-      <w:r>
-        <w:t>alter</w:t>
-      </w:r>
-      <w:proofErr w:type="spellEnd"/>
-      <w:r>
-        <w:t xml:space="preserve"> </w:t>
-      </w:r>
-      <w:proofErr w:type="spellStart"/>
-      <w:r>
-        <w:t>table</w:t>
-      </w:r>
-      <w:proofErr w:type="spellEnd"/>
-      <w:r>
-        <w:t xml:space="preserve"> alunos</w:t>
-      </w:r>
-    </w:p>
-    <w:p>
-      <w:proofErr w:type="spellStart"/>
-      <w:r>
-        <w:t>add</w:t>
-      </w:r>
-      <w:proofErr w:type="spellEnd"/>
-      <w:r>
-        <w:t xml:space="preserve"> </w:t>
-      </w:r>
-      <w:proofErr w:type="spellStart"/>
-      <w:r>
-        <w:t>foreign</w:t>
-      </w:r>
-      <w:proofErr w:type="spellEnd"/>
-      <w:r>
-        <w:t xml:space="preserve"> </w:t>
-      </w:r>
-      <w:proofErr w:type="spellStart"/>
-      <w:r>
-        <w:t>key</w:t>
-      </w:r>
-      <w:proofErr w:type="spellEnd"/>
-      <w:r>
-        <w:t xml:space="preserve"> (</w:t>
+        <w:t>)</w:t>
+      </w:r>
+    </w:p>
+    <w:p>
+      <w:proofErr w:type="spellStart"/>
+      <w:r>
+        <w:t>references</w:t>
+      </w:r>
+      <w:proofErr w:type="spellEnd"/>
+      <w:r>
+        <w:t xml:space="preserve"> cursos(</w:t>
+      </w:r>
+      <w:proofErr w:type="spellStart"/>
+      <w:r>
+        <w:t>idcursos</w:t>
+      </w:r>
+      <w:proofErr w:type="spellEnd"/>
+      <w:r>
+        <w:t xml:space="preserve">); </w:t>
+      </w:r>
+    </w:p>
+    <w:p/>
+    <w:p>
+      <w:proofErr w:type="spellStart"/>
+      <w:r>
+        <w:t>select</w:t>
+      </w:r>
+      <w:proofErr w:type="spellEnd"/>
+      <w:r>
+        <w:t xml:space="preserve"> * </w:t>
+      </w:r>
+      <w:proofErr w:type="spellStart"/>
+      <w:r>
+        <w:t>from</w:t>
+      </w:r>
+      <w:proofErr w:type="spellEnd"/>
+      <w:r>
+        <w:t xml:space="preserve"> alunos;</w:t>
+      </w:r>
+    </w:p>
+    <w:p>
+      <w:proofErr w:type="spellStart"/>
+      <w:r>
+        <w:t>select</w:t>
+      </w:r>
+      <w:proofErr w:type="spellEnd"/>
+      <w:r>
+        <w:t xml:space="preserve"> * </w:t>
+      </w:r>
+      <w:proofErr w:type="spellStart"/>
+      <w:r>
+        <w:t>from</w:t>
+      </w:r>
+      <w:proofErr w:type="spellEnd"/>
+      <w:r>
+        <w:t xml:space="preserve"> cursos;</w:t>
+      </w:r>
+    </w:p>
+    <w:p>
+      <w:r>
+        <w:t xml:space="preserve">update alunos set </w:t>
       </w:r>
       <w:proofErr w:type="spellStart"/>
       <w:r>
@@ -503,30 +568,57 @@
       </w:r>
       <w:proofErr w:type="spellEnd"/>
       <w:r>
-        <w:t>)</w:t>
-      </w:r>
-    </w:p>
-    <w:p>
-      <w:proofErr w:type="spellStart"/>
-      <w:r>
-        <w:t>references</w:t>
-      </w:r>
-      <w:proofErr w:type="spellEnd"/>
-      <w:r>
-        <w:t xml:space="preserve"> cursos(</w:t>
-      </w:r>
-      <w:proofErr w:type="spellStart"/>
-      <w:r>
-        <w:t>idcursos</w:t>
-      </w:r>
-      <w:proofErr w:type="spellEnd"/>
-      <w:r>
-        <w:t>);</w:t>
-      </w:r>
-      <w:r>
-        <w:t xml:space="preserve"> </w:t>
-      </w:r>
-    </w:p>
+        <w:t xml:space="preserve"> = '6' </w:t>
+      </w:r>
+      <w:proofErr w:type="spellStart"/>
+      <w:r>
+        <w:t>where</w:t>
+      </w:r>
+      <w:proofErr w:type="spellEnd"/>
+      <w:r>
+        <w:t xml:space="preserve"> id = '2';</w:t>
+      </w:r>
+    </w:p>
+    <w:p/>
+    <w:p>
+      <w:r>
+        <w:t>Integridade Referencial</w:t>
+      </w:r>
+    </w:p>
+    <w:p>
+      <w:r>
+        <w:t xml:space="preserve">Delete </w:t>
+      </w:r>
+      <w:proofErr w:type="spellStart"/>
+      <w:r>
+        <w:t>from</w:t>
+      </w:r>
+      <w:proofErr w:type="spellEnd"/>
+      <w:r>
+        <w:t xml:space="preserve"> cursos Where </w:t>
+      </w:r>
+      <w:proofErr w:type="spellStart"/>
+      <w:r>
+        <w:t>idcurso</w:t>
+      </w:r>
+      <w:proofErr w:type="spellEnd"/>
+      <w:r>
+        <w:t xml:space="preserve"> = ‘6’; </w:t>
+      </w:r>
+    </w:p>
+    <w:p>
+      <w:r>
+        <w:t>(não consigo apagar um curso com um relacionamento)</w:t>
+      </w:r>
+    </w:p>
+    <w:p>
+      <w:r>
+        <w:t>Caso o curso não tenha relacionamento pode ser apagado.</w:t>
+      </w:r>
+    </w:p>
+    <w:p/>
+    <w:p/>
+    <w:p/>
     <w:p/>
     <w:sectPr>
       <w:pgSz w:w="11906" w:h="16838"/>

--- a/MODELO RELACIONAL.docx
+++ b/MODELO RELACIONAL.docx
@@ -616,6 +616,407 @@
         <w:t>Caso o curso não tenha relacionamento pode ser apagado.</w:t>
       </w:r>
     </w:p>
+    <w:p/>
+    <w:p>
+      <w:r>
+        <w:t xml:space="preserve">JUNÇÃO </w:t>
+      </w:r>
+      <w:r>
+        <w:t>DE RELAÇÃO</w:t>
+      </w:r>
+    </w:p>
+    <w:p>
+      <w:proofErr w:type="spellStart"/>
+      <w:r>
+        <w:t>select</w:t>
+      </w:r>
+      <w:proofErr w:type="spellEnd"/>
+      <w:r>
+        <w:t xml:space="preserve"> </w:t>
+      </w:r>
+      <w:proofErr w:type="spellStart"/>
+      <w:proofErr w:type="gramStart"/>
+      <w:r>
+        <w:t>alunos.nome</w:t>
+      </w:r>
+      <w:proofErr w:type="spellEnd"/>
+      <w:proofErr w:type="gramEnd"/>
+      <w:r>
+        <w:t xml:space="preserve">, </w:t>
+      </w:r>
+      <w:proofErr w:type="spellStart"/>
+      <w:r>
+        <w:t>alunos.cursopreferido</w:t>
+      </w:r>
+      <w:proofErr w:type="spellEnd"/>
+      <w:r>
+        <w:t xml:space="preserve">, </w:t>
+      </w:r>
+      <w:proofErr w:type="spellStart"/>
+      <w:r>
+        <w:t>cursos.nome</w:t>
+      </w:r>
+      <w:proofErr w:type="spellEnd"/>
+      <w:r>
+        <w:t xml:space="preserve">, </w:t>
+      </w:r>
+      <w:proofErr w:type="spellStart"/>
+      <w:r>
+        <w:t>cursos.ano</w:t>
+      </w:r>
+      <w:proofErr w:type="spellEnd"/>
+      <w:r>
+        <w:t xml:space="preserve"> </w:t>
+      </w:r>
+    </w:p>
+    <w:p>
+      <w:proofErr w:type="spellStart"/>
+      <w:r>
+        <w:t>from</w:t>
+      </w:r>
+      <w:proofErr w:type="spellEnd"/>
+      <w:r>
+        <w:t xml:space="preserve"> alunos </w:t>
+      </w:r>
+      <w:proofErr w:type="spellStart"/>
+      <w:r>
+        <w:t>join</w:t>
+      </w:r>
+      <w:proofErr w:type="spellEnd"/>
+      <w:r>
+        <w:t xml:space="preserve"> cursos</w:t>
+      </w:r>
+    </w:p>
+    <w:p>
+      <w:proofErr w:type="spellStart"/>
+      <w:r>
+        <w:t>on</w:t>
+      </w:r>
+      <w:proofErr w:type="spellEnd"/>
+      <w:r>
+        <w:t xml:space="preserve"> </w:t>
+      </w:r>
+      <w:proofErr w:type="spellStart"/>
+      <w:proofErr w:type="gramStart"/>
+      <w:r>
+        <w:t>cursos.idcursos</w:t>
+      </w:r>
+      <w:proofErr w:type="spellEnd"/>
+      <w:proofErr w:type="gramEnd"/>
+      <w:r>
+        <w:t xml:space="preserve"> = </w:t>
+      </w:r>
+      <w:proofErr w:type="spellStart"/>
+      <w:r>
+        <w:t>alunos.cursopreferido</w:t>
+      </w:r>
+      <w:proofErr w:type="spellEnd"/>
+      <w:r>
+        <w:t>;</w:t>
+      </w:r>
+    </w:p>
+    <w:p/>
+    <w:p>
+      <w:proofErr w:type="spellStart"/>
+      <w:r>
+        <w:lastRenderedPageBreak/>
+        <w:t>select</w:t>
+      </w:r>
+      <w:proofErr w:type="spellEnd"/>
+      <w:r>
+        <w:t xml:space="preserve"> </w:t>
+      </w:r>
+      <w:proofErr w:type="spellStart"/>
+      <w:proofErr w:type="gramStart"/>
+      <w:r>
+        <w:t>alunos.nome</w:t>
+      </w:r>
+      <w:proofErr w:type="spellEnd"/>
+      <w:proofErr w:type="gramEnd"/>
+      <w:r>
+        <w:t xml:space="preserve">, </w:t>
+      </w:r>
+      <w:proofErr w:type="spellStart"/>
+      <w:r>
+        <w:t>alunos.cursopreferido</w:t>
+      </w:r>
+      <w:proofErr w:type="spellEnd"/>
+      <w:r>
+        <w:t xml:space="preserve">, </w:t>
+      </w:r>
+      <w:proofErr w:type="spellStart"/>
+      <w:r>
+        <w:t>cursos.nome</w:t>
+      </w:r>
+      <w:proofErr w:type="spellEnd"/>
+      <w:r>
+        <w:t xml:space="preserve">, </w:t>
+      </w:r>
+      <w:proofErr w:type="spellStart"/>
+      <w:r>
+        <w:t>cursos.ano</w:t>
+      </w:r>
+      <w:proofErr w:type="spellEnd"/>
+      <w:r>
+        <w:t xml:space="preserve"> </w:t>
+      </w:r>
+    </w:p>
+    <w:p>
+      <w:proofErr w:type="spellStart"/>
+      <w:r>
+        <w:t>from</w:t>
+      </w:r>
+      <w:proofErr w:type="spellEnd"/>
+      <w:r>
+        <w:t xml:space="preserve"> alunos </w:t>
+      </w:r>
+      <w:proofErr w:type="spellStart"/>
+      <w:r>
+        <w:rPr>
+          <w:b/>
+          <w:bCs/>
+        </w:rPr>
+        <w:t>inner</w:t>
+      </w:r>
+      <w:proofErr w:type="spellEnd"/>
+      <w:r>
+        <w:t xml:space="preserve"> </w:t>
+      </w:r>
+      <w:proofErr w:type="spellStart"/>
+      <w:r>
+        <w:t>join</w:t>
+      </w:r>
+      <w:proofErr w:type="spellEnd"/>
+      <w:r>
+        <w:t xml:space="preserve"> cursos</w:t>
+      </w:r>
+    </w:p>
+    <w:p>
+      <w:proofErr w:type="spellStart"/>
+      <w:r>
+        <w:t>on</w:t>
+      </w:r>
+      <w:proofErr w:type="spellEnd"/>
+      <w:r>
+        <w:t xml:space="preserve"> </w:t>
+      </w:r>
+      <w:proofErr w:type="spellStart"/>
+      <w:proofErr w:type="gramStart"/>
+      <w:r>
+        <w:t>cursos.idcursos</w:t>
+      </w:r>
+      <w:proofErr w:type="spellEnd"/>
+      <w:proofErr w:type="gramEnd"/>
+      <w:r>
+        <w:t xml:space="preserve"> = </w:t>
+      </w:r>
+      <w:proofErr w:type="spellStart"/>
+      <w:r>
+        <w:t>alunos.cursopreferido</w:t>
+      </w:r>
+      <w:proofErr w:type="spellEnd"/>
+    </w:p>
+    <w:p>
+      <w:proofErr w:type="spellStart"/>
+      <w:r>
+        <w:t>order</w:t>
+      </w:r>
+      <w:proofErr w:type="spellEnd"/>
+      <w:r>
+        <w:t xml:space="preserve"> </w:t>
+      </w:r>
+      <w:proofErr w:type="spellStart"/>
+      <w:r>
+        <w:t>by</w:t>
+      </w:r>
+      <w:proofErr w:type="spellEnd"/>
+      <w:r>
+        <w:t xml:space="preserve"> </w:t>
+      </w:r>
+      <w:proofErr w:type="spellStart"/>
+      <w:proofErr w:type="gramStart"/>
+      <w:r>
+        <w:t>alunos.nome</w:t>
+      </w:r>
+      <w:proofErr w:type="spellEnd"/>
+      <w:proofErr w:type="gramEnd"/>
+      <w:r>
+        <w:t>;</w:t>
+      </w:r>
+    </w:p>
+    <w:p>
+      <w:pPr>
+        <w:rPr>
+          <w:sz w:val="40"/>
+          <w:szCs w:val="40"/>
+        </w:rPr>
+      </w:pPr>
+    </w:p>
+    <w:p>
+      <w:pPr>
+        <w:rPr>
+          <w:sz w:val="40"/>
+          <w:szCs w:val="40"/>
+        </w:rPr>
+      </w:pPr>
+      <w:r>
+        <w:rPr>
+          <w:sz w:val="40"/>
+          <w:szCs w:val="40"/>
+        </w:rPr>
+        <w:t>apelidos de colunas</w:t>
+      </w:r>
+    </w:p>
+    <w:p/>
+    <w:p>
+      <w:proofErr w:type="spellStart"/>
+      <w:r>
+        <w:t>select</w:t>
+      </w:r>
+      <w:proofErr w:type="spellEnd"/>
+      <w:r>
+        <w:t xml:space="preserve"> </w:t>
+      </w:r>
+      <w:proofErr w:type="spellStart"/>
+      <w:proofErr w:type="gramStart"/>
+      <w:r>
+        <w:t>a.nome</w:t>
+      </w:r>
+      <w:proofErr w:type="spellEnd"/>
+      <w:proofErr w:type="gramEnd"/>
+      <w:r>
+        <w:t xml:space="preserve">, </w:t>
+      </w:r>
+      <w:proofErr w:type="spellStart"/>
+      <w:r>
+        <w:t>a.cursopreferido</w:t>
+      </w:r>
+      <w:proofErr w:type="spellEnd"/>
+      <w:r>
+        <w:t xml:space="preserve">, </w:t>
+      </w:r>
+      <w:proofErr w:type="spellStart"/>
+      <w:r>
+        <w:t>c.nome</w:t>
+      </w:r>
+      <w:proofErr w:type="spellEnd"/>
+      <w:r>
+        <w:t xml:space="preserve">, </w:t>
+      </w:r>
+      <w:proofErr w:type="spellStart"/>
+      <w:r>
+        <w:t>c.ano</w:t>
+      </w:r>
+      <w:proofErr w:type="spellEnd"/>
+      <w:r>
+        <w:t xml:space="preserve"> </w:t>
+      </w:r>
+    </w:p>
+    <w:p>
+      <w:proofErr w:type="spellStart"/>
+      <w:r>
+        <w:t>from</w:t>
+      </w:r>
+      <w:proofErr w:type="spellEnd"/>
+      <w:r>
+        <w:t xml:space="preserve"> alunos</w:t>
+      </w:r>
+      <w:r>
+        <w:t xml:space="preserve"> as a</w:t>
+      </w:r>
+      <w:r>
+        <w:t xml:space="preserve"> </w:t>
+      </w:r>
+      <w:proofErr w:type="spellStart"/>
+      <w:r>
+        <w:rPr>
+          <w:b/>
+          <w:bCs/>
+        </w:rPr>
+        <w:t>inner</w:t>
+      </w:r>
+      <w:proofErr w:type="spellEnd"/>
+      <w:r>
+        <w:t xml:space="preserve"> </w:t>
+      </w:r>
+      <w:r>
+        <w:t>Join cursos</w:t>
+      </w:r>
+      <w:r>
+        <w:t xml:space="preserve"> </w:t>
+      </w:r>
+      <w:r>
+        <w:t>as c</w:t>
+      </w:r>
+    </w:p>
+    <w:p>
+      <w:proofErr w:type="spellStart"/>
+      <w:r>
+        <w:t>on</w:t>
+      </w:r>
+      <w:proofErr w:type="spellEnd"/>
+      <w:r>
+        <w:t xml:space="preserve"> </w:t>
+      </w:r>
+      <w:proofErr w:type="spellStart"/>
+      <w:proofErr w:type="gramStart"/>
+      <w:r>
+        <w:t>c.idcursos</w:t>
+      </w:r>
+      <w:proofErr w:type="spellEnd"/>
+      <w:proofErr w:type="gramEnd"/>
+      <w:r>
+        <w:t xml:space="preserve"> = </w:t>
+      </w:r>
+      <w:proofErr w:type="spellStart"/>
+      <w:r>
+        <w:t>a.cursopreferido</w:t>
+      </w:r>
+      <w:proofErr w:type="spellEnd"/>
+    </w:p>
+    <w:p>
+      <w:proofErr w:type="spellStart"/>
+      <w:r>
+        <w:t>order</w:t>
+      </w:r>
+      <w:proofErr w:type="spellEnd"/>
+      <w:r>
+        <w:t xml:space="preserve"> </w:t>
+      </w:r>
+      <w:proofErr w:type="spellStart"/>
+      <w:r>
+        <w:t>by</w:t>
+      </w:r>
+      <w:proofErr w:type="spellEnd"/>
+      <w:r>
+        <w:t xml:space="preserve"> </w:t>
+      </w:r>
+      <w:proofErr w:type="spellStart"/>
+      <w:proofErr w:type="gramStart"/>
+      <w:r>
+        <w:t>a.nome</w:t>
+      </w:r>
+      <w:proofErr w:type="spellEnd"/>
+      <w:proofErr w:type="gramEnd"/>
+      <w:r>
+        <w:t>;</w:t>
+      </w:r>
+    </w:p>
+    <w:p>
+      <w:pPr>
+        <w:rPr>
+          <w:u w:val="single"/>
+        </w:rPr>
+      </w:pPr>
+      <w:r>
+        <w:rPr>
+          <w:u w:val="single"/>
+        </w:rPr>
+        <w:t>COLOCAR A INICIAL DA PALAVRA.</w:t>
+      </w:r>
+    </w:p>
+    <w:p/>
+    <w:p/>
     <w:p/>
     <w:p/>
     <w:p/>
